--- a/Chapters/7.Methods/7. Methods.docx
+++ b/Chapters/7.Methods/7. Methods.docx
@@ -476,166 +476,957 @@
         <w:pStyle w:val="Standard"/>
         <w:rPr>
           <w:rFonts w:ascii="Segoe UI" w:hAnsi="Segoe UI" w:cs="Segoe UI"/>
-          <w:color w:val="7030A0"/>
-          <w:lang w:val="en-GB"/>
-        </w:rPr>
-      </w:pPr>
-      <w:r>
-        <w:rPr>
-          <w:rFonts w:ascii="Segoe UI" w:hAnsi="Segoe UI" w:cs="Segoe UI"/>
-          <w:color w:val="7030A0"/>
-          <w:lang w:val="en-GB"/>
-        </w:rPr>
-        <w:t>// method declaration</w:t>
-      </w:r>
-    </w:p>
-    <w:p>
-      <w:pPr>
-        <w:pStyle w:val="Standard"/>
-        <w:rPr>
-          <w:rFonts w:ascii="Segoe UI" w:hAnsi="Segoe UI" w:cs="Segoe UI"/>
-          <w:color w:val="7030A0"/>
-          <w:lang w:val="en-GB"/>
-        </w:rPr>
-      </w:pPr>
-      <w:r>
-        <w:rPr>
-          <w:rFonts w:ascii="Segoe UI" w:hAnsi="Segoe UI" w:cs="Segoe UI"/>
-          <w:color w:val="7030A0"/>
-          <w:lang w:val="en-GB"/>
-        </w:rPr>
-        <w:t>int addTwo (int x){</w:t>
-      </w:r>
-    </w:p>
-    <w:p>
-      <w:pPr>
-        <w:pStyle w:val="Standard"/>
-        <w:rPr>
-          <w:rFonts w:ascii="Segoe UI" w:hAnsi="Segoe UI" w:cs="Segoe UI"/>
-          <w:color w:val="7030A0"/>
-          <w:lang w:val="en-GB"/>
-        </w:rPr>
-      </w:pPr>
-      <w:r>
-        <w:rPr>
-          <w:rFonts w:ascii="Segoe UI" w:hAnsi="Segoe UI" w:cs="Segoe UI"/>
-          <w:color w:val="7030A0"/>
-          <w:lang w:val="en-GB"/>
-        </w:rPr>
-        <w:tab/>
-        <w:t>y=x+2;</w:t>
-      </w:r>
-    </w:p>
-    <w:p>
-      <w:pPr>
-        <w:pStyle w:val="Standard"/>
-        <w:rPr>
-          <w:rFonts w:ascii="Segoe UI" w:hAnsi="Segoe UI" w:cs="Segoe UI"/>
-          <w:color w:val="7030A0"/>
-          <w:lang w:val="en-GB"/>
-        </w:rPr>
-      </w:pPr>
-      <w:r>
-        <w:rPr>
-          <w:rFonts w:ascii="Segoe UI" w:hAnsi="Segoe UI" w:cs="Segoe UI"/>
-          <w:color w:val="7030A0"/>
-          <w:lang w:val="en-GB"/>
-        </w:rPr>
-        <w:tab/>
-        <w:t>return y;</w:t>
-      </w:r>
-    </w:p>
-    <w:p>
-      <w:pPr>
-        <w:pStyle w:val="Standard"/>
-        <w:rPr>
-          <w:rFonts w:ascii="Segoe UI" w:hAnsi="Segoe UI" w:cs="Segoe UI"/>
-          <w:color w:val="7030A0"/>
-          <w:lang w:val="en-GB"/>
-        </w:rPr>
-      </w:pPr>
-      <w:r>
-        <w:rPr>
-          <w:rFonts w:ascii="Segoe UI" w:hAnsi="Segoe UI" w:cs="Segoe UI"/>
-          <w:color w:val="7030A0"/>
-          <w:lang w:val="en-GB"/>
-        </w:rPr>
-        <w:t>}</w:t>
-      </w:r>
-    </w:p>
-    <w:p>
-      <w:pPr>
-        <w:pStyle w:val="Standard"/>
-        <w:rPr>
-          <w:rFonts w:ascii="Segoe UI" w:hAnsi="Segoe UI" w:cs="Segoe UI"/>
-          <w:color w:val="000000"/>
-          <w:lang w:val="en-GB"/>
-        </w:rPr>
-      </w:pPr>
-    </w:p>
-    <w:p>
-      <w:pPr>
-        <w:pStyle w:val="Standard"/>
-        <w:rPr>
-          <w:rFonts w:ascii="Segoe UI" w:hAnsi="Segoe UI" w:cs="Segoe UI"/>
-          <w:color w:val="7030A0"/>
-          <w:lang w:val="en-GB"/>
-        </w:rPr>
-      </w:pPr>
-      <w:r>
-        <w:rPr>
-          <w:rFonts w:ascii="Segoe UI" w:hAnsi="Segoe UI" w:cs="Segoe UI"/>
-          <w:color w:val="7030A0"/>
-          <w:lang w:val="en-GB"/>
-        </w:rPr>
-        <w:t>//using the method</w:t>
-      </w:r>
-    </w:p>
-    <w:p>
-      <w:pPr>
-        <w:pStyle w:val="Standard"/>
-        <w:rPr>
-          <w:rFonts w:ascii="Segoe UI" w:hAnsi="Segoe UI" w:cs="Segoe UI"/>
-          <w:color w:val="7030A0"/>
-          <w:lang w:val="en-GB"/>
-        </w:rPr>
-      </w:pPr>
-      <w:r>
-        <w:rPr>
-          <w:rFonts w:ascii="Segoe UI" w:hAnsi="Segoe UI" w:cs="Segoe UI"/>
-          <w:color w:val="7030A0"/>
-          <w:lang w:val="en-GB"/>
-        </w:rPr>
-        <w:t>int y=3;</w:t>
-      </w:r>
-    </w:p>
-    <w:p>
-      <w:pPr>
-        <w:pStyle w:val="Standard"/>
-        <w:rPr>
-          <w:rFonts w:ascii="Segoe UI" w:hAnsi="Segoe UI" w:cs="Segoe UI"/>
-          <w:color w:val="7030A0"/>
-          <w:lang w:val="en-GB"/>
-        </w:rPr>
-      </w:pPr>
-      <w:r>
-        <w:rPr>
-          <w:rFonts w:ascii="Segoe UI" w:hAnsi="Segoe UI" w:cs="Segoe UI"/>
-          <w:color w:val="7030A0"/>
-          <w:lang w:val="en-GB"/>
-        </w:rPr>
-        <w:t>y=addTwo(y); //y now has a value of 5</w:t>
-      </w:r>
-    </w:p>
-    <w:p>
-      <w:pPr>
-        <w:pStyle w:val="Standard"/>
-        <w:rPr>
-          <w:rFonts w:ascii="Segoe UI" w:hAnsi="Segoe UI" w:cs="Segoe UI"/>
-          <w:color w:val="000000"/>
-          <w:lang w:val="en-GB"/>
-        </w:rPr>
-      </w:pPr>
+          <w:color w:val="000000"/>
+          <w:lang w:val="en-GB"/>
+        </w:rPr>
+      </w:pPr>
+      <w:ins w:id="0" w:author="andrea zanin" w:date="2017-02-05T14:41:00Z">
+        <w:r>
+          <w:rPr>
+            <w:rFonts w:ascii="Segoe UI" w:hAnsi="Segoe UI" w:cs="Segoe UI"/>
+            <w:b/>
+            <w:noProof/>
+            <w:color w:val="16B08B"/>
+            <w:lang w:eastAsia="it-IT" w:bidi="ar-SA"/>
+          </w:rPr>
+          <w:lastRenderedPageBreak/>
+          <mc:AlternateContent>
+            <mc:Choice Requires="wps">
+              <w:drawing>
+                <wp:anchor distT="0" distB="0" distL="114300" distR="114300" simplePos="0" relativeHeight="251659264" behindDoc="0" locked="0" layoutInCell="1" allowOverlap="1" wp14:anchorId="19D4CA79" wp14:editId="13683663">
+                  <wp:simplePos x="0" y="0"/>
+                  <wp:positionH relativeFrom="margin">
+                    <wp:align>left</wp:align>
+                  </wp:positionH>
+                  <wp:positionV relativeFrom="paragraph">
+                    <wp:posOffset>203835</wp:posOffset>
+                  </wp:positionV>
+                  <wp:extent cx="6629400" cy="1752600"/>
+                  <wp:effectExtent l="0" t="0" r="19050" b="19050"/>
+                  <wp:wrapTopAndBottom/>
+                  <wp:docPr id="4" name="Text Box 4"/>
+                  <wp:cNvGraphicFramePr/>
+                  <a:graphic xmlns:a="http://schemas.openxmlformats.org/drawingml/2006/main">
+                    <a:graphicData uri="http://schemas.microsoft.com/office/word/2010/wordprocessingShape">
+                      <wps:wsp>
+                        <wps:cNvSpPr txBox="1"/>
+                        <wps:spPr>
+                          <a:xfrm>
+                            <a:off x="0" y="0"/>
+                            <a:ext cx="6629400" cy="1752600"/>
+                          </a:xfrm>
+                          <a:prstGeom prst="rect">
+                            <a:avLst/>
+                          </a:prstGeom>
+                          <a:solidFill>
+                            <a:schemeClr val="bg1">
+                              <a:lumMod val="85000"/>
+                            </a:schemeClr>
+                          </a:solidFill>
+                          <a:ln w="6350">
+                            <a:solidFill>
+                              <a:schemeClr val="bg1">
+                                <a:lumMod val="85000"/>
+                              </a:schemeClr>
+                            </a:solidFill>
+                          </a:ln>
+                        </wps:spPr>
+                        <wps:txbx>
+                          <w:txbxContent>
+                            <w:p>
+                              <w:pPr>
+                                <w:widowControl w:val="0"/>
+                                <w:autoSpaceDE w:val="0"/>
+                                <w:adjustRightInd w:val="0"/>
+                                <w:rPr>
+                                  <w:rFonts w:ascii="Segoe UI" w:hAnsi="Segoe UI" w:cs="Segoe UI"/>
+                                  <w:color w:val="008000"/>
+                                  <w:lang w:val="en-GB"/>
+                                </w:rPr>
+                              </w:pPr>
+                              <w:r>
+                                <w:rPr>
+                                  <w:rFonts w:ascii="Segoe UI" w:hAnsi="Segoe UI" w:cs="Segoe UI"/>
+                                  <w:color w:val="008000"/>
+                                  <w:lang w:val="en-GB"/>
+                                </w:rPr>
+                                <w:t>// method declaration</w:t>
+                              </w:r>
+                            </w:p>
+                            <w:p>
+                              <w:pPr>
+                                <w:widowControl w:val="0"/>
+                                <w:autoSpaceDE w:val="0"/>
+                                <w:adjustRightInd w:val="0"/>
+                                <w:rPr>
+                                  <w:rFonts w:ascii="Segoe UI" w:hAnsi="Segoe UI" w:cs="Segoe UI"/>
+                                  <w:lang w:val="en-GB"/>
+                                </w:rPr>
+                              </w:pPr>
+                              <w:r>
+                                <w:rPr>
+                                  <w:rFonts w:ascii="Segoe UI" w:hAnsi="Segoe UI" w:cs="Segoe UI"/>
+                                  <w:color w:val="2B91AF"/>
+                                  <w:lang w:val="en-GB"/>
+                                </w:rPr>
+                                <w:t>int</w:t>
+                              </w:r>
+                              <w:r>
+                                <w:rPr>
+                                  <w:rFonts w:ascii="Segoe UI" w:hAnsi="Segoe UI" w:cs="Segoe UI"/>
+                                  <w:lang w:val="en-GB"/>
+                                </w:rPr>
+                                <w:t xml:space="preserve"> addTwo (</w:t>
+                              </w:r>
+                              <w:r>
+                                <w:rPr>
+                                  <w:rFonts w:ascii="Segoe UI" w:hAnsi="Segoe UI" w:cs="Segoe UI"/>
+                                  <w:color w:val="2B91AF"/>
+                                  <w:lang w:val="en-GB"/>
+                                </w:rPr>
+                                <w:t>int</w:t>
+                              </w:r>
+                              <w:r>
+                                <w:rPr>
+                                  <w:rFonts w:ascii="Segoe UI" w:hAnsi="Segoe UI" w:cs="Segoe UI"/>
+                                  <w:lang w:val="en-GB"/>
+                                </w:rPr>
+                                <w:t xml:space="preserve"> x){</w:t>
+                              </w:r>
+                            </w:p>
+                            <w:p>
+                              <w:pPr>
+                                <w:widowControl w:val="0"/>
+                                <w:autoSpaceDE w:val="0"/>
+                                <w:adjustRightInd w:val="0"/>
+                                <w:rPr>
+                                  <w:rFonts w:ascii="Segoe UI" w:hAnsi="Segoe UI" w:cs="Segoe UI"/>
+                                  <w:lang w:val="en-GB"/>
+                                </w:rPr>
+                              </w:pPr>
+                              <w:r>
+                                <w:rPr>
+                                  <w:rFonts w:ascii="Segoe UI" w:hAnsi="Segoe UI" w:cs="Segoe UI"/>
+                                  <w:lang w:val="en-GB"/>
+                                </w:rPr>
+                                <w:tab/>
+                                <w:t>y=x+2;</w:t>
+                              </w:r>
+                            </w:p>
+                            <w:p>
+                              <w:pPr>
+                                <w:widowControl w:val="0"/>
+                                <w:autoSpaceDE w:val="0"/>
+                                <w:adjustRightInd w:val="0"/>
+                                <w:rPr>
+                                  <w:rFonts w:ascii="Segoe UI" w:hAnsi="Segoe UI" w:cs="Segoe UI"/>
+                                  <w:lang w:val="en-GB"/>
+                                </w:rPr>
+                              </w:pPr>
+                              <w:r>
+                                <w:rPr>
+                                  <w:rFonts w:ascii="Segoe UI" w:hAnsi="Segoe UI" w:cs="Segoe UI"/>
+                                  <w:lang w:val="en-GB"/>
+                                </w:rPr>
+                                <w:tab/>
+                              </w:r>
+                              <w:r>
+                                <w:rPr>
+                                  <w:rFonts w:ascii="Segoe UI" w:hAnsi="Segoe UI" w:cs="Segoe UI"/>
+                                  <w:color w:val="0000FF"/>
+                                  <w:lang w:val="en-GB"/>
+                                </w:rPr>
+                                <w:t>return</w:t>
+                              </w:r>
+                              <w:r>
+                                <w:rPr>
+                                  <w:rFonts w:ascii="Segoe UI" w:hAnsi="Segoe UI" w:cs="Segoe UI"/>
+                                  <w:lang w:val="en-GB"/>
+                                </w:rPr>
+                                <w:t xml:space="preserve"> y;</w:t>
+                              </w:r>
+                            </w:p>
+                            <w:p>
+                              <w:pPr>
+                                <w:widowControl w:val="0"/>
+                                <w:autoSpaceDE w:val="0"/>
+                                <w:adjustRightInd w:val="0"/>
+                                <w:rPr>
+                                  <w:rFonts w:ascii="Segoe UI" w:hAnsi="Segoe UI" w:cs="Segoe UI"/>
+                                  <w:lang w:val="en-GB"/>
+                                </w:rPr>
+                              </w:pPr>
+                              <w:r>
+                                <w:rPr>
+                                  <w:rFonts w:ascii="Segoe UI" w:hAnsi="Segoe UI" w:cs="Segoe UI"/>
+                                  <w:lang w:val="en-GB"/>
+                                </w:rPr>
+                                <w:t>}</w:t>
+                              </w:r>
+                            </w:p>
+                            <w:p>
+                              <w:pPr>
+                                <w:widowControl w:val="0"/>
+                                <w:autoSpaceDE w:val="0"/>
+                                <w:adjustRightInd w:val="0"/>
+                                <w:rPr>
+                                  <w:rFonts w:ascii="Segoe UI" w:hAnsi="Segoe UI" w:cs="Segoe UI"/>
+                                  <w:color w:val="008000"/>
+                                  <w:lang w:val="en-GB"/>
+                                </w:rPr>
+                              </w:pPr>
+                              <w:r>
+                                <w:rPr>
+                                  <w:rFonts w:ascii="Segoe UI" w:hAnsi="Segoe UI" w:cs="Segoe UI"/>
+                                  <w:color w:val="008000"/>
+                                  <w:lang w:val="en-GB"/>
+                                </w:rPr>
+                                <w:t>//using the method</w:t>
+                              </w:r>
+                            </w:p>
+                            <w:p>
+                              <w:pPr>
+                                <w:widowControl w:val="0"/>
+                                <w:autoSpaceDE w:val="0"/>
+                                <w:adjustRightInd w:val="0"/>
+                                <w:rPr>
+                                  <w:rFonts w:ascii="Segoe UI" w:hAnsi="Segoe UI" w:cs="Segoe UI"/>
+                                  <w:lang w:val="en-GB"/>
+                                </w:rPr>
+                              </w:pPr>
+                              <w:r>
+                                <w:rPr>
+                                  <w:rFonts w:ascii="Segoe UI" w:hAnsi="Segoe UI" w:cs="Segoe UI"/>
+                                  <w:color w:val="2B91AF"/>
+                                  <w:lang w:val="en-GB"/>
+                                </w:rPr>
+                                <w:t>int</w:t>
+                              </w:r>
+                              <w:r>
+                                <w:rPr>
+                                  <w:rFonts w:ascii="Segoe UI" w:hAnsi="Segoe UI" w:cs="Segoe UI"/>
+                                  <w:lang w:val="en-GB"/>
+                                </w:rPr>
+                                <w:t xml:space="preserve"> y=3;</w:t>
+                              </w:r>
+                            </w:p>
+                            <w:p>
+                              <w:pPr>
+                                <w:widowControl w:val="0"/>
+                                <w:autoSpaceDE w:val="0"/>
+                                <w:adjustRightInd w:val="0"/>
+                                <w:rPr>
+                                  <w:rFonts w:ascii="Segoe UI" w:hAnsi="Segoe UI" w:cs="Segoe UI"/>
+                                  <w:color w:val="008000"/>
+                                  <w:lang w:val="en-GB"/>
+                                </w:rPr>
+                              </w:pPr>
+                              <w:r>
+                                <w:rPr>
+                                  <w:rFonts w:ascii="Segoe UI" w:hAnsi="Segoe UI" w:cs="Segoe UI"/>
+                                  <w:lang w:val="en-GB"/>
+                                </w:rPr>
+                                <w:t xml:space="preserve">y=addTwo(y); </w:t>
+                              </w:r>
+                              <w:r>
+                                <w:rPr>
+                                  <w:rFonts w:ascii="Segoe UI" w:hAnsi="Segoe UI" w:cs="Segoe UI"/>
+                                  <w:color w:val="008000"/>
+                                  <w:lang w:val="en-GB"/>
+                                </w:rPr>
+                                <w:t>//y now has a value of 5</w:t>
+                              </w:r>
+                            </w:p>
+                            <w:p>
+                              <w:pPr>
+                                <w:rPr>
+                                  <w:ins w:id="1" w:author="andrea zanin" w:date="2017-02-05T14:42:00Z"/>
+                                  <w:rFonts w:ascii="Segoe UI" w:hAnsi="Segoe UI" w:cs="Segoe UI"/>
+                                  <w:lang w:val="en-GB"/>
+                                </w:rPr>
+                              </w:pPr>
+                            </w:p>
+                            <w:p>
+                              <w:pPr>
+                                <w:pStyle w:val="Standard"/>
+                                <w:ind w:firstLine="720"/>
+                                <w:rPr>
+                                  <w:ins w:id="2" w:author="samuele dassatti" w:date="2017-01-18T16:43:00Z"/>
+                                  <w:del w:id="3" w:author="andrea zanin" w:date="2017-02-05T14:42:00Z"/>
+                                  <w:rFonts w:ascii="Segoe UI" w:hAnsi="Segoe UI" w:cs="Segoe UI"/>
+                                </w:rPr>
+                                <w:pPrChange w:id="4" w:author="samuele dassatti" w:date="2017-01-18T16:44:00Z">
+                                  <w:pPr>
+                                    <w:pStyle w:val="Standard"/>
+                                  </w:pPr>
+                                </w:pPrChange>
+                              </w:pPr>
+                              <w:ins w:id="5" w:author="samuele dassatti" w:date="2017-01-18T16:43:00Z">
+                                <w:del w:id="6" w:author="andrea zanin" w:date="2017-02-05T14:42:00Z">
+                                  <w:r>
+                                    <w:rPr>
+                                      <w:rFonts w:ascii="Segoe UI" w:hAnsi="Segoe UI" w:cs="Segoe UI"/>
+                                    </w:rPr>
+                                    <w:delText>i</w:delText>
+                                  </w:r>
+                                  <w:r>
+                                    <w:rPr>
+                                      <w:rFonts w:ascii="Segoe UI" w:hAnsi="Segoe UI" w:cs="Segoe UI"/>
+                                    </w:rPr>
+                                    <w:delText xml:space="preserve">nt </w:delText>
+                                  </w:r>
+                                  <w:r>
+                                    <w:rPr>
+                                      <w:rFonts w:ascii="Segoe UI" w:hAnsi="Segoe UI" w:cs="Segoe UI"/>
+                                    </w:rPr>
+                                    <w:delText>Cypher0</w:delText>
+                                  </w:r>
+                                  <w:r>
+                                    <w:rPr>
+                                      <w:rFonts w:ascii="Segoe UI" w:hAnsi="Segoe UI" w:cs="Segoe UI"/>
+                                    </w:rPr>
+                                    <w:delText xml:space="preserve"> = </w:delText>
+                                  </w:r>
+                                  <w:r>
+                                    <w:rPr>
+                                      <w:rFonts w:ascii="Segoe UI" w:hAnsi="Segoe UI" w:cs="Segoe UI"/>
+                                    </w:rPr>
+                                    <w:delText>2</w:delText>
+                                  </w:r>
+                                </w:del>
+                              </w:ins>
+                            </w:p>
+                            <w:p>
+                              <w:pPr>
+                                <w:pStyle w:val="Standard"/>
+                                <w:rPr>
+                                  <w:ins w:id="7" w:author="samuele dassatti" w:date="2017-01-18T16:43:00Z"/>
+                                  <w:del w:id="8" w:author="andrea zanin" w:date="2017-02-05T14:42:00Z"/>
+                                  <w:rFonts w:ascii="Segoe UI" w:hAnsi="Segoe UI" w:cs="Segoe UI"/>
+                                  <w:color w:val="D9D9D9" w:themeColor="background1" w:themeShade="D9"/>
+                                  <w:rPrChange w:id="9" w:author="samuele dassatti" w:date="2017-01-18T16:45:00Z">
+                                    <w:rPr>
+                                      <w:ins w:id="10" w:author="samuele dassatti" w:date="2017-01-18T16:43:00Z"/>
+                                      <w:del w:id="11" w:author="andrea zanin" w:date="2017-02-05T14:42:00Z"/>
+                                      <w:rFonts w:ascii="Segoe UI" w:hAnsi="Segoe UI" w:cs="Segoe UI"/>
+                                    </w:rPr>
+                                  </w:rPrChange>
+                                </w:rPr>
+                              </w:pPr>
+                              <w:ins w:id="12" w:author="samuele dassatti" w:date="2017-01-18T16:43:00Z">
+                                <w:del w:id="13" w:author="andrea zanin" w:date="2017-02-05T14:42:00Z">
+                                  <w:r>
+                                    <w:rPr>
+                                      <w:rFonts w:ascii="Segoe UI" w:hAnsi="Segoe UI" w:cs="Segoe UI"/>
+                                    </w:rPr>
+                                    <w:tab/>
+                                  </w:r>
+                                  <w:r>
+                                    <w:rPr>
+                                      <w:rFonts w:ascii="Segoe UI" w:hAnsi="Segoe UI" w:cs="Segoe UI"/>
+                                    </w:rPr>
+                                    <w:delText>i</w:delText>
+                                  </w:r>
+                                  <w:r>
+                                    <w:rPr>
+                                      <w:rFonts w:ascii="Segoe UI" w:hAnsi="Segoe UI" w:cs="Segoe UI"/>
+                                    </w:rPr>
+                                    <w:delText xml:space="preserve">nt </w:delText>
+                                  </w:r>
+                                  <w:r>
+                                    <w:rPr>
+                                      <w:rFonts w:ascii="Segoe UI" w:hAnsi="Segoe UI" w:cs="Segoe UI"/>
+                                    </w:rPr>
+                                    <w:delText>Cypher1</w:delText>
+                                  </w:r>
+                                  <w:r>
+                                    <w:rPr>
+                                      <w:rFonts w:ascii="Segoe UI" w:hAnsi="Segoe UI" w:cs="Segoe UI"/>
+                                    </w:rPr>
+                                    <w:delText xml:space="preserve"> = </w:delText>
+                                  </w:r>
+                                  <w:r>
+                                    <w:rPr>
+                                      <w:rFonts w:ascii="Segoe UI" w:hAnsi="Segoe UI" w:cs="Segoe UI"/>
+                                    </w:rPr>
+                                    <w:delText>3</w:delText>
+                                  </w:r>
+                                </w:del>
+                              </w:ins>
+                            </w:p>
+                            <w:p>
+                              <w:pPr>
+                                <w:pStyle w:val="Standard"/>
+                                <w:rPr>
+                                  <w:ins w:id="14" w:author="samuele dassatti" w:date="2017-01-18T16:43:00Z"/>
+                                  <w:del w:id="15" w:author="andrea zanin" w:date="2017-02-05T14:42:00Z"/>
+                                  <w:rFonts w:ascii="Segoe UI" w:hAnsi="Segoe UI" w:cs="Segoe UI"/>
+                                </w:rPr>
+                              </w:pPr>
+                              <w:ins w:id="16" w:author="samuele dassatti" w:date="2017-01-18T16:43:00Z">
+                                <w:del w:id="17" w:author="andrea zanin" w:date="2017-02-05T14:42:00Z">
+                                  <w:r>
+                                    <w:rPr>
+                                      <w:rFonts w:ascii="Segoe UI" w:hAnsi="Segoe UI" w:cs="Segoe UI"/>
+                                    </w:rPr>
+                                    <w:tab/>
+                                  </w:r>
+                                  <w:r>
+                                    <w:rPr>
+                                      <w:rFonts w:ascii="Segoe UI" w:hAnsi="Segoe UI" w:cs="Segoe UI"/>
+                                    </w:rPr>
+                                    <w:delText>i</w:delText>
+                                  </w:r>
+                                  <w:r>
+                                    <w:rPr>
+                                      <w:rFonts w:ascii="Segoe UI" w:hAnsi="Segoe UI" w:cs="Segoe UI"/>
+                                    </w:rPr>
+                                    <w:delText xml:space="preserve">nt </w:delText>
+                                  </w:r>
+                                  <w:r>
+                                    <w:rPr>
+                                      <w:rFonts w:ascii="Segoe UI" w:hAnsi="Segoe UI" w:cs="Segoe UI"/>
+                                    </w:rPr>
+                                    <w:delText>R</w:delText>
+                                  </w:r>
+                                  <w:r>
+                                    <w:rPr>
+                                      <w:rFonts w:ascii="Segoe UI" w:hAnsi="Segoe UI" w:cs="Segoe UI"/>
+                                    </w:rPr>
+                                    <w:delText xml:space="preserve">esult = </w:delText>
+                                  </w:r>
+                                  <w:r>
+                                    <w:rPr>
+                                      <w:rFonts w:ascii="Segoe UI" w:hAnsi="Segoe UI" w:cs="Segoe UI"/>
+                                    </w:rPr>
+                                    <w:delText>Cypher0</w:delText>
+                                  </w:r>
+                                  <w:r>
+                                    <w:rPr>
+                                      <w:rFonts w:ascii="Segoe UI" w:hAnsi="Segoe UI" w:cs="Segoe UI"/>
+                                    </w:rPr>
+                                    <w:delText xml:space="preserve"> + </w:delText>
+                                  </w:r>
+                                  <w:r>
+                                    <w:rPr>
+                                      <w:rFonts w:ascii="Segoe UI" w:hAnsi="Segoe UI" w:cs="Segoe UI"/>
+                                    </w:rPr>
+                                    <w:delText>Cypher1</w:delText>
+                                  </w:r>
+                                </w:del>
+                              </w:ins>
+                            </w:p>
+                            <w:p>
+                              <w:pPr>
+                                <w:pStyle w:val="Standard"/>
+                                <w:rPr>
+                                  <w:ins w:id="18" w:author="samuele dassatti" w:date="2017-01-18T16:43:00Z"/>
+                                  <w:del w:id="19" w:author="andrea zanin" w:date="2017-02-05T14:42:00Z"/>
+                                  <w:rFonts w:ascii="Segoe UI" w:hAnsi="Segoe UI" w:cs="Segoe UI"/>
+                                </w:rPr>
+                              </w:pPr>
+                              <w:ins w:id="20" w:author="samuele dassatti" w:date="2017-01-18T16:43:00Z">
+                                <w:del w:id="21" w:author="andrea zanin" w:date="2017-02-05T14:42:00Z">
+                                  <w:r>
+                                    <w:rPr>
+                                      <w:rFonts w:ascii="Segoe UI" w:hAnsi="Segoe UI" w:cs="Segoe UI"/>
+                                    </w:rPr>
+                                    <w:tab/>
+                                  </w:r>
+                                  <w:r>
+                                    <w:rPr>
+                                      <w:rFonts w:ascii="Segoe UI" w:hAnsi="Segoe UI" w:cs="Segoe UI"/>
+                                    </w:rPr>
+                                    <w:delText>w</w:delText>
+                                  </w:r>
+                                  <w:r>
+                                    <w:rPr>
+                                      <w:rFonts w:ascii="Segoe UI" w:hAnsi="Segoe UI" w:cs="Segoe UI"/>
+                                    </w:rPr>
+                                    <w:delText xml:space="preserve">rite </w:delText>
+                                  </w:r>
+                                  <w:r>
+                                    <w:rPr>
+                                      <w:rFonts w:ascii="Segoe UI" w:hAnsi="Segoe UI" w:cs="Segoe UI"/>
+                                    </w:rPr>
+                                    <w:delText>R</w:delText>
+                                  </w:r>
+                                  <w:r>
+                                    <w:rPr>
+                                      <w:rFonts w:ascii="Segoe UI" w:hAnsi="Segoe UI" w:cs="Segoe UI"/>
+                                    </w:rPr>
+                                    <w:delText>esult</w:delText>
+                                  </w:r>
+                                </w:del>
+                              </w:ins>
+                            </w:p>
+                            <w:p/>
+                          </w:txbxContent>
+                        </wps:txbx>
+                        <wps:bodyPr rot="0" spcFirstLastPara="0" vertOverflow="overflow" horzOverflow="overflow" vert="horz" wrap="square" lIns="91440" tIns="45720" rIns="91440" bIns="45720" numCol="1" spcCol="0" rtlCol="0" fromWordArt="0" anchor="t" anchorCtr="0" forceAA="0" compatLnSpc="1">
+                          <a:prstTxWarp prst="textNoShape">
+                            <a:avLst/>
+                          </a:prstTxWarp>
+                          <a:noAutofit/>
+                        </wps:bodyPr>
+                      </wps:wsp>
+                    </a:graphicData>
+                  </a:graphic>
+                  <wp14:sizeRelH relativeFrom="margin">
+                    <wp14:pctWidth>0</wp14:pctWidth>
+                  </wp14:sizeRelH>
+                  <wp14:sizeRelV relativeFrom="margin">
+                    <wp14:pctHeight>0</wp14:pctHeight>
+                  </wp14:sizeRelV>
+                </wp:anchor>
+              </w:drawing>
+            </mc:Choice>
+            <mc:Fallback>
+              <w:pict>
+                <v:shapetype w14:anchorId="19D4CA79" id="_x0000_t202" coordsize="21600,21600" o:spt="202" path="m,l,21600r21600,l21600,xe">
+                  <v:stroke joinstyle="miter"/>
+                  <v:path gradientshapeok="t" o:connecttype="rect"/>
+                </v:shapetype>
+                <v:shape id="Text Box 4" o:spid="_x0000_s1026" type="#_x0000_t202" style="position:absolute;margin-left:0;margin-top:16.05pt;width:522pt;height:138pt;z-index:251659264;visibility:visible;mso-wrap-style:square;mso-width-percent:0;mso-height-percent:0;mso-wrap-distance-left:9pt;mso-wrap-distance-top:0;mso-wrap-distance-right:9pt;mso-wrap-distance-bottom:0;mso-position-horizontal:left;mso-position-horizontal-relative:margin;mso-position-vertical:absolute;mso-position-vertical-relative:text;mso-width-percent:0;mso-height-percent:0;mso-width-relative:margin;mso-height-relative:margin;v-text-anchor:top" o:gfxdata="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" fillcolor="#d8d8d8 [2732]" strokecolor="#d8d8d8 [2732]" strokeweight=".5pt">
+                  <v:textbox>
+                    <w:txbxContent>
+                      <w:p>
+                        <w:pPr>
+                          <w:widowControl w:val="0"/>
+                          <w:autoSpaceDE w:val="0"/>
+                          <w:adjustRightInd w:val="0"/>
+                          <w:rPr>
+                            <w:rFonts w:ascii="Segoe UI" w:hAnsi="Segoe UI" w:cs="Segoe UI"/>
+                            <w:color w:val="008000"/>
+                            <w:lang w:val="en-GB"/>
+                          </w:rPr>
+                        </w:pPr>
+                        <w:r>
+                          <w:rPr>
+                            <w:rFonts w:ascii="Segoe UI" w:hAnsi="Segoe UI" w:cs="Segoe UI"/>
+                            <w:color w:val="008000"/>
+                            <w:lang w:val="en-GB"/>
+                          </w:rPr>
+                          <w:t>// method declaration</w:t>
+                        </w:r>
+                      </w:p>
+                      <w:p>
+                        <w:pPr>
+                          <w:widowControl w:val="0"/>
+                          <w:autoSpaceDE w:val="0"/>
+                          <w:adjustRightInd w:val="0"/>
+                          <w:rPr>
+                            <w:rFonts w:ascii="Segoe UI" w:hAnsi="Segoe UI" w:cs="Segoe UI"/>
+                            <w:lang w:val="en-GB"/>
+                          </w:rPr>
+                        </w:pPr>
+                        <w:r>
+                          <w:rPr>
+                            <w:rFonts w:ascii="Segoe UI" w:hAnsi="Segoe UI" w:cs="Segoe UI"/>
+                            <w:color w:val="2B91AF"/>
+                            <w:lang w:val="en-GB"/>
+                          </w:rPr>
+                          <w:t>int</w:t>
+                        </w:r>
+                        <w:r>
+                          <w:rPr>
+                            <w:rFonts w:ascii="Segoe UI" w:hAnsi="Segoe UI" w:cs="Segoe UI"/>
+                            <w:lang w:val="en-GB"/>
+                          </w:rPr>
+                          <w:t xml:space="preserve"> addTwo (</w:t>
+                        </w:r>
+                        <w:r>
+                          <w:rPr>
+                            <w:rFonts w:ascii="Segoe UI" w:hAnsi="Segoe UI" w:cs="Segoe UI"/>
+                            <w:color w:val="2B91AF"/>
+                            <w:lang w:val="en-GB"/>
+                          </w:rPr>
+                          <w:t>int</w:t>
+                        </w:r>
+                        <w:r>
+                          <w:rPr>
+                            <w:rFonts w:ascii="Segoe UI" w:hAnsi="Segoe UI" w:cs="Segoe UI"/>
+                            <w:lang w:val="en-GB"/>
+                          </w:rPr>
+                          <w:t xml:space="preserve"> x){</w:t>
+                        </w:r>
+                      </w:p>
+                      <w:p>
+                        <w:pPr>
+                          <w:widowControl w:val="0"/>
+                          <w:autoSpaceDE w:val="0"/>
+                          <w:adjustRightInd w:val="0"/>
+                          <w:rPr>
+                            <w:rFonts w:ascii="Segoe UI" w:hAnsi="Segoe UI" w:cs="Segoe UI"/>
+                            <w:lang w:val="en-GB"/>
+                          </w:rPr>
+                        </w:pPr>
+                        <w:r>
+                          <w:rPr>
+                            <w:rFonts w:ascii="Segoe UI" w:hAnsi="Segoe UI" w:cs="Segoe UI"/>
+                            <w:lang w:val="en-GB"/>
+                          </w:rPr>
+                          <w:tab/>
+                          <w:t>y=x+2;</w:t>
+                        </w:r>
+                      </w:p>
+                      <w:p>
+                        <w:pPr>
+                          <w:widowControl w:val="0"/>
+                          <w:autoSpaceDE w:val="0"/>
+                          <w:adjustRightInd w:val="0"/>
+                          <w:rPr>
+                            <w:rFonts w:ascii="Segoe UI" w:hAnsi="Segoe UI" w:cs="Segoe UI"/>
+                            <w:lang w:val="en-GB"/>
+                          </w:rPr>
+                        </w:pPr>
+                        <w:r>
+                          <w:rPr>
+                            <w:rFonts w:ascii="Segoe UI" w:hAnsi="Segoe UI" w:cs="Segoe UI"/>
+                            <w:lang w:val="en-GB"/>
+                          </w:rPr>
+                          <w:tab/>
+                        </w:r>
+                        <w:r>
+                          <w:rPr>
+                            <w:rFonts w:ascii="Segoe UI" w:hAnsi="Segoe UI" w:cs="Segoe UI"/>
+                            <w:color w:val="0000FF"/>
+                            <w:lang w:val="en-GB"/>
+                          </w:rPr>
+                          <w:t>return</w:t>
+                        </w:r>
+                        <w:r>
+                          <w:rPr>
+                            <w:rFonts w:ascii="Segoe UI" w:hAnsi="Segoe UI" w:cs="Segoe UI"/>
+                            <w:lang w:val="en-GB"/>
+                          </w:rPr>
+                          <w:t xml:space="preserve"> y;</w:t>
+                        </w:r>
+                      </w:p>
+                      <w:p>
+                        <w:pPr>
+                          <w:widowControl w:val="0"/>
+                          <w:autoSpaceDE w:val="0"/>
+                          <w:adjustRightInd w:val="0"/>
+                          <w:rPr>
+                            <w:rFonts w:ascii="Segoe UI" w:hAnsi="Segoe UI" w:cs="Segoe UI"/>
+                            <w:lang w:val="en-GB"/>
+                          </w:rPr>
+                        </w:pPr>
+                        <w:r>
+                          <w:rPr>
+                            <w:rFonts w:ascii="Segoe UI" w:hAnsi="Segoe UI" w:cs="Segoe UI"/>
+                            <w:lang w:val="en-GB"/>
+                          </w:rPr>
+                          <w:t>}</w:t>
+                        </w:r>
+                      </w:p>
+                      <w:p>
+                        <w:pPr>
+                          <w:widowControl w:val="0"/>
+                          <w:autoSpaceDE w:val="0"/>
+                          <w:adjustRightInd w:val="0"/>
+                          <w:rPr>
+                            <w:rFonts w:ascii="Segoe UI" w:hAnsi="Segoe UI" w:cs="Segoe UI"/>
+                            <w:color w:val="008000"/>
+                            <w:lang w:val="en-GB"/>
+                          </w:rPr>
+                        </w:pPr>
+                        <w:r>
+                          <w:rPr>
+                            <w:rFonts w:ascii="Segoe UI" w:hAnsi="Segoe UI" w:cs="Segoe UI"/>
+                            <w:color w:val="008000"/>
+                            <w:lang w:val="en-GB"/>
+                          </w:rPr>
+                          <w:t>//using the method</w:t>
+                        </w:r>
+                      </w:p>
+                      <w:p>
+                        <w:pPr>
+                          <w:widowControl w:val="0"/>
+                          <w:autoSpaceDE w:val="0"/>
+                          <w:adjustRightInd w:val="0"/>
+                          <w:rPr>
+                            <w:rFonts w:ascii="Segoe UI" w:hAnsi="Segoe UI" w:cs="Segoe UI"/>
+                            <w:lang w:val="en-GB"/>
+                          </w:rPr>
+                        </w:pPr>
+                        <w:r>
+                          <w:rPr>
+                            <w:rFonts w:ascii="Segoe UI" w:hAnsi="Segoe UI" w:cs="Segoe UI"/>
+                            <w:color w:val="2B91AF"/>
+                            <w:lang w:val="en-GB"/>
+                          </w:rPr>
+                          <w:t>int</w:t>
+                        </w:r>
+                        <w:r>
+                          <w:rPr>
+                            <w:rFonts w:ascii="Segoe UI" w:hAnsi="Segoe UI" w:cs="Segoe UI"/>
+                            <w:lang w:val="en-GB"/>
+                          </w:rPr>
+                          <w:t xml:space="preserve"> y=3;</w:t>
+                        </w:r>
+                      </w:p>
+                      <w:p>
+                        <w:pPr>
+                          <w:widowControl w:val="0"/>
+                          <w:autoSpaceDE w:val="0"/>
+                          <w:adjustRightInd w:val="0"/>
+                          <w:rPr>
+                            <w:rFonts w:ascii="Segoe UI" w:hAnsi="Segoe UI" w:cs="Segoe UI"/>
+                            <w:color w:val="008000"/>
+                            <w:lang w:val="en-GB"/>
+                          </w:rPr>
+                        </w:pPr>
+                        <w:r>
+                          <w:rPr>
+                            <w:rFonts w:ascii="Segoe UI" w:hAnsi="Segoe UI" w:cs="Segoe UI"/>
+                            <w:lang w:val="en-GB"/>
+                          </w:rPr>
+                          <w:t xml:space="preserve">y=addTwo(y); </w:t>
+                        </w:r>
+                        <w:r>
+                          <w:rPr>
+                            <w:rFonts w:ascii="Segoe UI" w:hAnsi="Segoe UI" w:cs="Segoe UI"/>
+                            <w:color w:val="008000"/>
+                            <w:lang w:val="en-GB"/>
+                          </w:rPr>
+                          <w:t>//y now has a value of 5</w:t>
+                        </w:r>
+                      </w:p>
+                      <w:p>
+                        <w:pPr>
+                          <w:rPr>
+                            <w:ins w:id="22" w:author="andrea zanin" w:date="2017-02-05T14:42:00Z"/>
+                            <w:rFonts w:ascii="Segoe UI" w:hAnsi="Segoe UI" w:cs="Segoe UI"/>
+                            <w:lang w:val="en-GB"/>
+                          </w:rPr>
+                        </w:pPr>
+                      </w:p>
+                      <w:p>
+                        <w:pPr>
+                          <w:pStyle w:val="Standard"/>
+                          <w:ind w:firstLine="720"/>
+                          <w:rPr>
+                            <w:ins w:id="23" w:author="samuele dassatti" w:date="2017-01-18T16:43:00Z"/>
+                            <w:del w:id="24" w:author="andrea zanin" w:date="2017-02-05T14:42:00Z"/>
+                            <w:rFonts w:ascii="Segoe UI" w:hAnsi="Segoe UI" w:cs="Segoe UI"/>
+                          </w:rPr>
+                          <w:pPrChange w:id="25" w:author="samuele dassatti" w:date="2017-01-18T16:44:00Z">
+                            <w:pPr>
+                              <w:pStyle w:val="Standard"/>
+                            </w:pPr>
+                          </w:pPrChange>
+                        </w:pPr>
+                        <w:ins w:id="26" w:author="samuele dassatti" w:date="2017-01-18T16:43:00Z">
+                          <w:del w:id="27" w:author="andrea zanin" w:date="2017-02-05T14:42:00Z">
+                            <w:r>
+                              <w:rPr>
+                                <w:rFonts w:ascii="Segoe UI" w:hAnsi="Segoe UI" w:cs="Segoe UI"/>
+                              </w:rPr>
+                              <w:delText>i</w:delText>
+                            </w:r>
+                            <w:r>
+                              <w:rPr>
+                                <w:rFonts w:ascii="Segoe UI" w:hAnsi="Segoe UI" w:cs="Segoe UI"/>
+                              </w:rPr>
+                              <w:delText xml:space="preserve">nt </w:delText>
+                            </w:r>
+                            <w:r>
+                              <w:rPr>
+                                <w:rFonts w:ascii="Segoe UI" w:hAnsi="Segoe UI" w:cs="Segoe UI"/>
+                              </w:rPr>
+                              <w:delText>Cypher0</w:delText>
+                            </w:r>
+                            <w:r>
+                              <w:rPr>
+                                <w:rFonts w:ascii="Segoe UI" w:hAnsi="Segoe UI" w:cs="Segoe UI"/>
+                              </w:rPr>
+                              <w:delText xml:space="preserve"> = </w:delText>
+                            </w:r>
+                            <w:r>
+                              <w:rPr>
+                                <w:rFonts w:ascii="Segoe UI" w:hAnsi="Segoe UI" w:cs="Segoe UI"/>
+                              </w:rPr>
+                              <w:delText>2</w:delText>
+                            </w:r>
+                          </w:del>
+                        </w:ins>
+                      </w:p>
+                      <w:p>
+                        <w:pPr>
+                          <w:pStyle w:val="Standard"/>
+                          <w:rPr>
+                            <w:ins w:id="28" w:author="samuele dassatti" w:date="2017-01-18T16:43:00Z"/>
+                            <w:del w:id="29" w:author="andrea zanin" w:date="2017-02-05T14:42:00Z"/>
+                            <w:rFonts w:ascii="Segoe UI" w:hAnsi="Segoe UI" w:cs="Segoe UI"/>
+                            <w:color w:val="D9D9D9" w:themeColor="background1" w:themeShade="D9"/>
+                            <w:rPrChange w:id="30" w:author="samuele dassatti" w:date="2017-01-18T16:45:00Z">
+                              <w:rPr>
+                                <w:ins w:id="31" w:author="samuele dassatti" w:date="2017-01-18T16:43:00Z"/>
+                                <w:del w:id="32" w:author="andrea zanin" w:date="2017-02-05T14:42:00Z"/>
+                                <w:rFonts w:ascii="Segoe UI" w:hAnsi="Segoe UI" w:cs="Segoe UI"/>
+                              </w:rPr>
+                            </w:rPrChange>
+                          </w:rPr>
+                        </w:pPr>
+                        <w:ins w:id="33" w:author="samuele dassatti" w:date="2017-01-18T16:43:00Z">
+                          <w:del w:id="34" w:author="andrea zanin" w:date="2017-02-05T14:42:00Z">
+                            <w:r>
+                              <w:rPr>
+                                <w:rFonts w:ascii="Segoe UI" w:hAnsi="Segoe UI" w:cs="Segoe UI"/>
+                              </w:rPr>
+                              <w:tab/>
+                            </w:r>
+                            <w:r>
+                              <w:rPr>
+                                <w:rFonts w:ascii="Segoe UI" w:hAnsi="Segoe UI" w:cs="Segoe UI"/>
+                              </w:rPr>
+                              <w:delText>i</w:delText>
+                            </w:r>
+                            <w:r>
+                              <w:rPr>
+                                <w:rFonts w:ascii="Segoe UI" w:hAnsi="Segoe UI" w:cs="Segoe UI"/>
+                              </w:rPr>
+                              <w:delText xml:space="preserve">nt </w:delText>
+                            </w:r>
+                            <w:r>
+                              <w:rPr>
+                                <w:rFonts w:ascii="Segoe UI" w:hAnsi="Segoe UI" w:cs="Segoe UI"/>
+                              </w:rPr>
+                              <w:delText>Cypher1</w:delText>
+                            </w:r>
+                            <w:r>
+                              <w:rPr>
+                                <w:rFonts w:ascii="Segoe UI" w:hAnsi="Segoe UI" w:cs="Segoe UI"/>
+                              </w:rPr>
+                              <w:delText xml:space="preserve"> = </w:delText>
+                            </w:r>
+                            <w:r>
+                              <w:rPr>
+                                <w:rFonts w:ascii="Segoe UI" w:hAnsi="Segoe UI" w:cs="Segoe UI"/>
+                              </w:rPr>
+                              <w:delText>3</w:delText>
+                            </w:r>
+                          </w:del>
+                        </w:ins>
+                      </w:p>
+                      <w:p>
+                        <w:pPr>
+                          <w:pStyle w:val="Standard"/>
+                          <w:rPr>
+                            <w:ins w:id="35" w:author="samuele dassatti" w:date="2017-01-18T16:43:00Z"/>
+                            <w:del w:id="36" w:author="andrea zanin" w:date="2017-02-05T14:42:00Z"/>
+                            <w:rFonts w:ascii="Segoe UI" w:hAnsi="Segoe UI" w:cs="Segoe UI"/>
+                          </w:rPr>
+                        </w:pPr>
+                        <w:ins w:id="37" w:author="samuele dassatti" w:date="2017-01-18T16:43:00Z">
+                          <w:del w:id="38" w:author="andrea zanin" w:date="2017-02-05T14:42:00Z">
+                            <w:r>
+                              <w:rPr>
+                                <w:rFonts w:ascii="Segoe UI" w:hAnsi="Segoe UI" w:cs="Segoe UI"/>
+                              </w:rPr>
+                              <w:tab/>
+                            </w:r>
+                            <w:r>
+                              <w:rPr>
+                                <w:rFonts w:ascii="Segoe UI" w:hAnsi="Segoe UI" w:cs="Segoe UI"/>
+                              </w:rPr>
+                              <w:delText>i</w:delText>
+                            </w:r>
+                            <w:r>
+                              <w:rPr>
+                                <w:rFonts w:ascii="Segoe UI" w:hAnsi="Segoe UI" w:cs="Segoe UI"/>
+                              </w:rPr>
+                              <w:delText xml:space="preserve">nt </w:delText>
+                            </w:r>
+                            <w:r>
+                              <w:rPr>
+                                <w:rFonts w:ascii="Segoe UI" w:hAnsi="Segoe UI" w:cs="Segoe UI"/>
+                              </w:rPr>
+                              <w:delText>R</w:delText>
+                            </w:r>
+                            <w:r>
+                              <w:rPr>
+                                <w:rFonts w:ascii="Segoe UI" w:hAnsi="Segoe UI" w:cs="Segoe UI"/>
+                              </w:rPr>
+                              <w:delText xml:space="preserve">esult = </w:delText>
+                            </w:r>
+                            <w:r>
+                              <w:rPr>
+                                <w:rFonts w:ascii="Segoe UI" w:hAnsi="Segoe UI" w:cs="Segoe UI"/>
+                              </w:rPr>
+                              <w:delText>Cypher0</w:delText>
+                            </w:r>
+                            <w:r>
+                              <w:rPr>
+                                <w:rFonts w:ascii="Segoe UI" w:hAnsi="Segoe UI" w:cs="Segoe UI"/>
+                              </w:rPr>
+                              <w:delText xml:space="preserve"> + </w:delText>
+                            </w:r>
+                            <w:r>
+                              <w:rPr>
+                                <w:rFonts w:ascii="Segoe UI" w:hAnsi="Segoe UI" w:cs="Segoe UI"/>
+                              </w:rPr>
+                              <w:delText>Cypher1</w:delText>
+                            </w:r>
+                          </w:del>
+                        </w:ins>
+                      </w:p>
+                      <w:p>
+                        <w:pPr>
+                          <w:pStyle w:val="Standard"/>
+                          <w:rPr>
+                            <w:ins w:id="39" w:author="samuele dassatti" w:date="2017-01-18T16:43:00Z"/>
+                            <w:del w:id="40" w:author="andrea zanin" w:date="2017-02-05T14:42:00Z"/>
+                            <w:rFonts w:ascii="Segoe UI" w:hAnsi="Segoe UI" w:cs="Segoe UI"/>
+                          </w:rPr>
+                        </w:pPr>
+                        <w:ins w:id="41" w:author="samuele dassatti" w:date="2017-01-18T16:43:00Z">
+                          <w:del w:id="42" w:author="andrea zanin" w:date="2017-02-05T14:42:00Z">
+                            <w:r>
+                              <w:rPr>
+                                <w:rFonts w:ascii="Segoe UI" w:hAnsi="Segoe UI" w:cs="Segoe UI"/>
+                              </w:rPr>
+                              <w:tab/>
+                            </w:r>
+                            <w:r>
+                              <w:rPr>
+                                <w:rFonts w:ascii="Segoe UI" w:hAnsi="Segoe UI" w:cs="Segoe UI"/>
+                              </w:rPr>
+                              <w:delText>w</w:delText>
+                            </w:r>
+                            <w:r>
+                              <w:rPr>
+                                <w:rFonts w:ascii="Segoe UI" w:hAnsi="Segoe UI" w:cs="Segoe UI"/>
+                              </w:rPr>
+                              <w:delText xml:space="preserve">rite </w:delText>
+                            </w:r>
+                            <w:r>
+                              <w:rPr>
+                                <w:rFonts w:ascii="Segoe UI" w:hAnsi="Segoe UI" w:cs="Segoe UI"/>
+                              </w:rPr>
+                              <w:delText>R</w:delText>
+                            </w:r>
+                            <w:r>
+                              <w:rPr>
+                                <w:rFonts w:ascii="Segoe UI" w:hAnsi="Segoe UI" w:cs="Segoe UI"/>
+                              </w:rPr>
+                              <w:delText>esult</w:delText>
+                            </w:r>
+                          </w:del>
+                        </w:ins>
+                      </w:p>
+                      <w:p/>
+                    </w:txbxContent>
+                  </v:textbox>
+                  <w10:wrap type="topAndBottom" anchorx="margin"/>
+                </v:shape>
+              </w:pict>
+            </mc:Fallback>
+          </mc:AlternateContent>
+        </w:r>
+      </w:ins>
     </w:p>
     <w:p>
       <w:pPr>
@@ -688,7 +1479,17 @@
           <w:color w:val="000000"/>
           <w:lang w:val="en-GB"/>
         </w:rPr>
-        <w:t>Remember the starting code that visual studio provided you? If you look carefully you’ll see that there’s the declaration for the Main method. The Main method is automaticcally executed once you start the program</w:t>
+        <w:t xml:space="preserve">Remember the starting code </w:t>
+      </w:r>
+      <w:bookmarkStart w:id="43" w:name="_GoBack"/>
+      <w:bookmarkEnd w:id="43"/>
+      <w:r>
+        <w:rPr>
+          <w:rFonts w:ascii="Segoe UI" w:hAnsi="Segoe UI" w:cs="Segoe UI"/>
+          <w:color w:val="000000"/>
+          <w:lang w:val="en-GB"/>
+        </w:rPr>
+        <w:t>that visual studio provided you? If you look carefully you’ll see that there’s the declaration for the Main method. The Main method is automaticcally executed once you start the program</w:t>
       </w:r>
     </w:p>
     <w:p>
@@ -724,17 +1525,7 @@
           <w:color w:val="000000"/>
           <w:lang w:val="en-GB"/>
         </w:rPr>
-        <w:t>Write a program that has a method that takes as input a string and returns the string doubled e.g. input: “hello”, output: “hellohello”. Then take an input from the console and use the method to double it, write on the c</w:t>
-      </w:r>
-      <w:bookmarkStart w:id="0" w:name="_GoBack"/>
-      <w:bookmarkEnd w:id="0"/>
-      <w:r>
-        <w:rPr>
-          <w:rFonts w:ascii="Segoe UI" w:hAnsi="Segoe UI" w:cs="Segoe UI"/>
-          <w:color w:val="000000"/>
-          <w:lang w:val="en-GB"/>
-        </w:rPr>
-        <w:t>onsole the result.</w:t>
+        <w:t>Write a program that has a method that takes as input a string and returns the string doubled e.g. input: “hello”, output: “hellohello”. Then take an input from the console and use the method to double it, write on the console the result.</w:t>
       </w:r>
     </w:p>
     <w:p>
@@ -1481,6 +2272,17 @@
     <w:abstractNumId w:val="1"/>
   </w:num>
 </w:numbering>
+</file>
+
+<file path=word/people.xml><?xml version="1.0" encoding="utf-8"?>
+<w15:people xmlns:wpc="http://schemas.microsoft.com/office/word/2010/wordprocessingCanvas" xmlns:cx="http://schemas.microsoft.com/office/drawing/2014/chartex" xmlns:cx1="http://schemas.microsoft.com/office/drawing/2015/9/8/chartex" xmlns:mc="http://schemas.openxmlformats.org/markup-compatibility/2006" xmlns:o="urn:schemas-microsoft-com:office:office" xmlns:r="http://schemas.openxmlformats.org/officeDocument/2006/relationships" xmlns:m="http://schemas.openxmlformats.org/officeDocument/2006/math" xmlns:v="urn:schemas-microsoft-com:vml" xmlns:wp14="http://schemas.microsoft.com/office/word/2010/wordprocessingDrawing" xmlns:wp="http://schemas.openxmlformats.org/drawingml/2006/wordprocessingDrawing" xmlns:w10="urn:schemas-microsoft-com:office:word" xmlns:w="http://schemas.openxmlformats.org/wordprocessingml/2006/main" xmlns:w14="http://schemas.microsoft.com/office/word/2010/wordml" xmlns:w15="http://schemas.microsoft.com/office/word/2012/wordml" xmlns:w16se="http://schemas.microsoft.com/office/word/2015/wordml/symex" xmlns:wpg="http://schemas.microsoft.com/office/word/2010/wordprocessingGroup" xmlns:wpi="http://schemas.microsoft.com/office/word/2010/wordprocessingInk" xmlns:wne="http://schemas.microsoft.com/office/word/2006/wordml" xmlns:wps="http://schemas.microsoft.com/office/word/2010/wordprocessingShape" mc:Ignorable="w14 w15 w16se wp14">
+  <w15:person w15:author="andrea zanin">
+    <w15:presenceInfo w15:providerId="Windows Live" w15:userId="50218070904ebe66"/>
+  </w15:person>
+  <w15:person w15:author="samuele dassatti">
+    <w15:presenceInfo w15:providerId="Windows Live" w15:userId="4108d1629af053df"/>
+  </w15:person>
+</w15:people>
 </file>
 
 <file path=word/styles.xml><?xml version="1.0" encoding="utf-8"?>
@@ -1909,6 +2711,7 @@
   </w:style>
   <w:style w:type="paragraph" w:customStyle="1" w:styleId="Standard">
     <w:name w:val="Standard"/>
+    <w:link w:val="StandardChar"/>
   </w:style>
   <w:style w:type="paragraph" w:customStyle="1" w:styleId="Heading">
     <w:name w:val="Heading"/>
@@ -2024,6 +2827,12 @@
       <w:color w:val="16B08B"/>
       <w:lang w:val="en-US" w:eastAsia="en-US" w:bidi="en-US"/>
     </w:rPr>
+  </w:style>
+  <w:style w:type="character" w:customStyle="1" w:styleId="StandardChar">
+    <w:name w:val="Standard Char"/>
+    <w:basedOn w:val="DefaultParagraphFont"/>
+    <w:link w:val="Standard"/>
+    <w:rsid w:val="004F185F"/>
   </w:style>
 </w:styles>
 </file>
